--- a/jbono_MEMOIRE_00-3-Introduction.docx
+++ b/jbono_MEMOIRE_00-3-Introduction.docx
@@ -126,7 +126,13 @@
         <w:rPr>
           <w:lang w:val="fr-CH"/>
         </w:rPr>
-        <w:t xml:space="preserve"> Parmi les</w:t>
+        <w:t xml:space="preserve"> </w:t>
+      </w:r>
+      <w:r>
+        <w:rPr>
+          <w:lang w:val="fr-CH"/>
+        </w:rPr>
+        <w:t>Des</w:t>
       </w:r>
       <w:r>
         <w:rPr>
@@ -296,7 +302,21 @@
           <w:color w:val="000000" w:themeColor="text1"/>
           <w:lang w:val="fr-CH"/>
         </w:rPr>
-        <w:t xml:space="preserve">a pu se forger une place entre </w:t>
+        <w:t>a</w:t>
+      </w:r>
+      <w:r>
+        <w:rPr>
+          <w:color w:val="000000" w:themeColor="text1"/>
+          <w:lang w:val="fr-CH"/>
+        </w:rPr>
+        <w:t>-t-il</w:t>
+      </w:r>
+      <w:r>
+        <w:rPr>
+          <w:color w:val="000000" w:themeColor="text1"/>
+          <w:lang w:val="fr-CH"/>
+        </w:rPr>
+        <w:t xml:space="preserve"> pu se forger une place entre </w:t>
       </w:r>
       <w:r>
         <w:rPr>
@@ -373,21 +393,7 @@
           <w:color w:val="000000" w:themeColor="text1"/>
           <w:lang w:val="fr-CH"/>
         </w:rPr>
-        <w:t xml:space="preserve">– </w:t>
-      </w:r>
-      <w:r>
-        <w:rPr>
-          <w:color w:val="000000" w:themeColor="text1"/>
-          <w:lang w:val="fr-CH"/>
-        </w:rPr>
-        <w:t xml:space="preserve">sanctionné par l’état </w:t>
-      </w:r>
-      <w:r>
-        <w:rPr>
-          <w:color w:val="000000" w:themeColor="text1"/>
-          <w:lang w:val="fr-CH"/>
-        </w:rPr>
-        <w:t>–</w:t>
+        <w:t>étatique</w:t>
       </w:r>
       <w:r>
         <w:rPr>
@@ -549,7 +555,7 @@
           <w:color w:val="000000" w:themeColor="text1"/>
           <w:lang w:val="fr-CH"/>
         </w:rPr>
-        <w:t xml:space="preserve">proprement géniale de construire une atmosphère de plus en plus terrifiante par la simple force </w:t>
+        <w:t xml:space="preserve">proprement géniale de construire une atmosphère de plus en plus terrifiante par la simple force de la mise </w:t>
       </w:r>
       <w:r>
         <w:rPr>
@@ -557,7 +563,7 @@
           <w:lang w:val="fr-CH"/>
         </w:rPr>
         <w:lastRenderedPageBreak/>
-        <w:t>de la mise en scène »</w:t>
+        <w:t>en scène »</w:t>
       </w:r>
       <w:r>
         <w:rPr>
@@ -828,7 +834,6 @@
       <w:pPr>
         <w:pStyle w:val="Mmoire"/>
         <w:rPr>
-          <w:highlight w:val="yellow"/>
           <w:lang w:val="fr-CH"/>
         </w:rPr>
       </w:pPr>
@@ -840,99 +845,85 @@
       </w:r>
       <w:r>
         <w:rPr>
-          <w:highlight w:val="yellow"/>
           <w:lang w:val="fr-CH"/>
         </w:rPr>
         <w:t>Dans</w:t>
       </w:r>
       <w:r>
         <w:rPr>
-          <w:highlight w:val="yellow"/>
-          <w:lang w:val="fr-CH"/>
-        </w:rPr>
-        <w:t xml:space="preserve"> le très discuté et cité article « </w:t>
-      </w:r>
-      <w:r>
-        <w:rPr>
-          <w:highlight w:val="yellow"/>
-          <w:lang w:val="fr-CH"/>
-        </w:rPr>
-        <w:t>Innovation and Repetition: Between Modern and Post-Modern Aesthetics</w:t>
-      </w:r>
-      <w:r>
-        <w:rPr>
-          <w:highlight w:val="yellow"/>
-          <w:lang w:val="fr-CH"/>
-        </w:rPr>
-        <w:t> »</w:t>
-      </w:r>
-      <w:r>
-        <w:rPr>
-          <w:rStyle w:val="FootnoteReference"/>
-          <w:highlight w:val="yellow"/>
+          <w:lang w:val="fr-CH"/>
+        </w:rPr>
+        <w:t xml:space="preserve"> </w:t>
+      </w:r>
+      <w:r>
+        <w:rPr>
+          <w:lang w:val="fr-CH"/>
+        </w:rPr>
+        <w:t xml:space="preserve">son article </w:t>
+      </w:r>
+      <w:r>
+        <w:rPr>
+          <w:lang w:val="fr-CH"/>
+        </w:rPr>
+        <w:t>« Innovation and Repetition: Between Modern and Post-Modern Aesthetics »</w:t>
+      </w:r>
+      <w:r>
+        <w:rPr>
+          <w:rStyle w:val="FootnoteReference"/>
           <w:lang w:val="fr-CH"/>
         </w:rPr>
         <w:footnoteReference w:id="15"/>
       </w:r>
       <w:r>
         <w:rPr>
-          <w:highlight w:val="yellow"/>
           <w:lang w:val="fr-CH"/>
         </w:rPr>
         <w:t xml:space="preserve">, Umberto Eco </w:t>
       </w:r>
       <w:r>
         <w:rPr>
-          <w:highlight w:val="yellow"/>
           <w:lang w:val="fr-CH"/>
         </w:rPr>
         <w:t>op</w:t>
       </w:r>
       <w:r>
         <w:rPr>
-          <w:highlight w:val="yellow"/>
           <w:lang w:val="fr-CH"/>
         </w:rPr>
         <w:t xml:space="preserve">pose une conception moderne de la valeur artistique dont le critère était « la </w:t>
       </w:r>
       <w:r>
         <w:rPr>
-          <w:highlight w:val="yellow"/>
           <w:lang w:val="fr-CH"/>
         </w:rPr>
         <w:t>nouveauté</w:t>
       </w:r>
       <w:r>
         <w:rPr>
-          <w:highlight w:val="yellow"/>
           <w:lang w:val="fr-CH"/>
         </w:rPr>
         <w:t xml:space="preserve">́, un </w:t>
       </w:r>
       <w:r>
         <w:rPr>
-          <w:highlight w:val="yellow"/>
           <w:lang w:val="fr-CH"/>
         </w:rPr>
         <w:t>degré</w:t>
       </w:r>
       <w:r>
         <w:rPr>
-          <w:highlight w:val="yellow"/>
           <w:lang w:val="fr-CH"/>
         </w:rPr>
         <w:t xml:space="preserve">́ d'information </w:t>
       </w:r>
       <w:r>
         <w:rPr>
-          <w:highlight w:val="yellow"/>
           <w:lang w:val="fr-CH"/>
         </w:rPr>
         <w:t>élevé</w:t>
       </w:r>
       <w:r>
         <w:rPr>
-          <w:highlight w:val="yellow"/>
           <w:lang w:val="fr-CH"/>
         </w:rPr>
         <w:t>́. »</w:t>
@@ -940,21 +931,18 @@
       <w:r>
         <w:rPr>
           <w:rStyle w:val="FootnoteReference"/>
-          <w:highlight w:val="yellow"/>
           <w:lang w:val="fr-CH"/>
         </w:rPr>
         <w:footnoteReference w:id="16"/>
       </w:r>
       <w:r>
         <w:rPr>
-          <w:highlight w:val="yellow"/>
           <w:lang w:val="fr-CH"/>
         </w:rPr>
         <w:t xml:space="preserve"> à une </w:t>
       </w:r>
       <w:r>
         <w:rPr>
-          <w:highlight w:val="yellow"/>
           <w:lang w:val="fr-CH"/>
         </w:rPr>
         <w:t>conception post-moderne dont le plaisir est dérivé d’une « série de variations possibles est potentiellement infinie »</w:t>
@@ -962,14 +950,12 @@
       <w:r>
         <w:rPr>
           <w:rStyle w:val="FootnoteReference"/>
-          <w:highlight w:val="yellow"/>
           <w:lang w:val="fr-CH"/>
         </w:rPr>
         <w:footnoteReference w:id="17"/>
       </w:r>
       <w:r>
         <w:rPr>
-          <w:highlight w:val="yellow"/>
           <w:lang w:val="fr-CH"/>
         </w:rPr>
         <w:t>. Eco explique que selon une conception moderne de la valeur artistique, une œuvre « bien faite »</w:t>
@@ -977,14 +963,12 @@
       <w:r>
         <w:rPr>
           <w:rStyle w:val="FootnoteReference"/>
-          <w:highlight w:val="yellow"/>
           <w:lang w:val="fr-CH"/>
         </w:rPr>
         <w:footnoteReference w:id="18"/>
       </w:r>
       <w:r>
         <w:rPr>
-          <w:highlight w:val="yellow"/>
           <w:lang w:val="fr-CH"/>
         </w:rPr>
         <w:t xml:space="preserve"> doit répondre à deux critères : </w:t>
@@ -995,90 +979,77 @@
         <w:spacing w:after="120"/>
         <w:ind w:left="720"/>
         <w:rPr>
-          <w:highlight w:val="yellow"/>
-          <w:lang w:val="fr-CH"/>
-        </w:rPr>
-      </w:pPr>
-      <w:r>
-        <w:rPr>
-          <w:highlight w:val="yellow"/>
+          <w:lang w:val="fr-CH"/>
+        </w:rPr>
+      </w:pPr>
+      <w:r>
+        <w:rPr>
           <w:lang w:val="fr-CH"/>
         </w:rPr>
         <w:t xml:space="preserve">« (a) elle doit parvenir à une dialectique entre ordre et </w:t>
       </w:r>
       <w:r>
         <w:rPr>
-          <w:highlight w:val="yellow"/>
           <w:lang w:val="fr-CH"/>
         </w:rPr>
         <w:t>nouveauté</w:t>
       </w:r>
       <w:r>
         <w:rPr>
-          <w:highlight w:val="yellow"/>
           <w:lang w:val="fr-CH"/>
         </w:rPr>
         <w:t xml:space="preserve">́ - autrement dit, entre </w:t>
       </w:r>
       <w:r>
         <w:rPr>
-          <w:highlight w:val="yellow"/>
           <w:lang w:val="fr-CH"/>
         </w:rPr>
         <w:t>procédé</w:t>
       </w:r>
       <w:r>
         <w:rPr>
-          <w:highlight w:val="yellow"/>
           <w:lang w:val="fr-CH"/>
         </w:rPr>
         <w:t>́ et innovation</w:t>
       </w:r>
       <w:r>
         <w:rPr>
-          <w:highlight w:val="yellow"/>
           <w:lang w:val="fr-CH"/>
         </w:rPr>
         <w:t xml:space="preserve"> ; (b) cette dialectique doit ê</w:t>
       </w:r>
       <w:r>
         <w:rPr>
-          <w:highlight w:val="yellow"/>
           <w:lang w:val="fr-CH"/>
         </w:rPr>
         <w:t xml:space="preserve">tre </w:t>
       </w:r>
       <w:r>
         <w:rPr>
-          <w:highlight w:val="yellow"/>
           <w:lang w:val="fr-CH"/>
         </w:rPr>
         <w:t>perçue</w:t>
       </w:r>
       <w:r>
         <w:rPr>
-          <w:highlight w:val="yellow"/>
           <w:lang w:val="fr-CH"/>
         </w:rPr>
         <w:t xml:space="preserve"> par le consommateur, qui ne doit pas seulement saisir le contenu du message, mais aussi la </w:t>
       </w:r>
       <w:r>
         <w:rPr>
-          <w:highlight w:val="yellow"/>
           <w:lang w:val="fr-CH"/>
         </w:rPr>
         <w:t>manière</w:t>
       </w:r>
       <w:r>
         <w:rPr>
-          <w:highlight w:val="yellow"/>
           <w:lang w:val="fr-CH"/>
         </w:rPr>
         <w:t xml:space="preserve"> dont le message transmet ce contenu.</w:t>
       </w:r>
       <w:r>
         <w:rPr>
-          <w:highlight w:val="yellow"/>
           <w:lang w:val="fr-CH"/>
         </w:rPr>
         <w:t> »</w:t>
@@ -1086,7 +1057,6 @@
       <w:r>
         <w:rPr>
           <w:rStyle w:val="FootnoteReference"/>
-          <w:highlight w:val="yellow"/>
           <w:lang w:val="fr-CH"/>
         </w:rPr>
         <w:footnoteReference w:id="19"/>
@@ -1101,30 +1071,286 @@
       </w:pPr>
       <w:r>
         <w:rPr>
-          <w:highlight w:val="yellow"/>
           <w:lang w:val="fr-CH"/>
         </w:rPr>
         <w:t xml:space="preserve">Comme le précise ensuite l’auteur, ces critères </w:t>
       </w:r>
       <w:r>
         <w:rPr>
-          <w:highlight w:val="yellow"/>
           <w:lang w:val="fr-CH"/>
         </w:rPr>
         <w:t>n’excluent pas les répétitions</w:t>
       </w:r>
       <w:r>
         <w:rPr>
-          <w:highlight w:val="yellow"/>
-          <w:lang w:val="fr-CH"/>
-        </w:rPr>
-        <w:t> :</w:t>
+          <w:lang w:val="fr-CH"/>
+        </w:rPr>
+        <w:t>, en guise de démonstration</w:t>
       </w:r>
       <w:r>
         <w:rPr>
           <w:lang w:val="fr-CH"/>
         </w:rPr>
         <w:t xml:space="preserve"> </w:t>
+      </w:r>
+      <w:r>
+        <w:rPr>
+          <w:lang w:val="fr-CH"/>
+        </w:rPr>
+        <w:t xml:space="preserve">il fournit des exemples de types de répétitions répondant à ces critères : le </w:t>
+      </w:r>
+      <w:r>
+        <w:rPr>
+          <w:lang w:val="fr-CH"/>
+        </w:rPr>
+        <w:lastRenderedPageBreak/>
+        <w:t>retake, le remake, la série, la saga et l’intertextualité.</w:t>
+      </w:r>
+      <w:r>
+        <w:rPr>
+          <w:lang w:val="fr-CH"/>
+        </w:rPr>
+        <w:t xml:space="preserve"> Les définitions proposées par Eco de ces cinq types de répétitions sont parfois imprécises et peuvent conduite à des débordement d’une catégorie à l’autre. Par exemple, le remake est défini comme </w:t>
+      </w:r>
+      <w:r>
+        <w:rPr>
+          <w:lang w:val="fr-CH"/>
+        </w:rPr>
+        <w:t>consistant « </w:t>
+      </w:r>
+      <w:r>
+        <w:rPr>
+          <w:lang w:val="fr-CH"/>
+        </w:rPr>
+        <w:t xml:space="preserve">à raconter </w:t>
+      </w:r>
+      <w:r>
+        <w:rPr>
+          <w:lang w:val="fr-CH"/>
+        </w:rPr>
+        <w:t xml:space="preserve">de </w:t>
+      </w:r>
+      <w:r>
+        <w:rPr>
+          <w:lang w:val="fr-CH"/>
+        </w:rPr>
+        <w:t xml:space="preserve">nouveau une histoire qui a </w:t>
+      </w:r>
+      <w:r>
+        <w:rPr>
+          <w:lang w:val="fr-CH"/>
+        </w:rPr>
+        <w:t>eu du succès »</w:t>
+      </w:r>
+      <w:r>
+        <w:rPr>
+          <w:rStyle w:val="FootnoteReference"/>
+          <w:lang w:val="fr-CH"/>
+        </w:rPr>
+        <w:footnoteReference w:id="20"/>
+      </w:r>
+      <w:r>
+        <w:rPr>
+          <w:lang w:val="fr-CH"/>
+        </w:rPr>
+        <w:t xml:space="preserve"> et la série comme fonctionnant « </w:t>
+      </w:r>
+      <w:r>
+        <w:rPr>
+          <w:lang w:val="fr-CH"/>
+        </w:rPr>
+        <w:t>sur une situation fixe et un nombre restreint de personnages centraux immuables, autour desquels gravitent des personnages secondaires qui varient. Ces personnages secondaires doivent donner l'impression que la nouvelle histoire diffère des précédentes, alors qu'en fait, la trame narrative ne change pas.</w:t>
+      </w:r>
+      <w:r>
+        <w:rPr>
+          <w:lang w:val="fr-CH"/>
+        </w:rPr>
+        <w:t> »</w:t>
+      </w:r>
+      <w:r>
+        <w:rPr>
+          <w:rStyle w:val="FootnoteReference"/>
+          <w:lang w:val="fr-CH"/>
+        </w:rPr>
+        <w:footnoteReference w:id="21"/>
+      </w:r>
+      <w:r>
+        <w:rPr>
+          <w:lang w:val="fr-CH"/>
+        </w:rPr>
+        <w:t>. Le remake tel que défini par Eco est systématiquement basé sur une « histoire qui a eu du succès », sans que soit précisée la modalité de ce succès : or</w:t>
+      </w:r>
+      <w:r>
+        <w:rPr>
+          <w:lang w:val="fr-CH"/>
+        </w:rPr>
+        <w:t>,</w:t>
+      </w:r>
+      <w:r>
+        <w:rPr>
+          <w:lang w:val="fr-CH"/>
+        </w:rPr>
+        <w:t xml:space="preserve"> </w:t>
+      </w:r>
+      <w:r>
+        <w:rPr>
+          <w:lang w:val="fr-CH"/>
+        </w:rPr>
+        <w:t xml:space="preserve">l’histoire du cinéma regorge d’exemples de remakes basés sur un film n’ayant connu aucun </w:t>
+      </w:r>
+      <w:r>
+        <w:rPr>
+          <w:i/>
+          <w:lang w:val="fr-CH"/>
+        </w:rPr>
+        <w:t>succès</w:t>
+      </w:r>
+      <w:r>
+        <w:rPr>
+          <w:rStyle w:val="FootnoteReference"/>
+          <w:lang w:val="fr-CH"/>
+        </w:rPr>
+        <w:footnoteReference w:id="22"/>
+      </w:r>
+      <w:r>
+        <w:rPr>
+          <w:lang w:val="fr-CH"/>
+        </w:rPr>
+        <w:t>.</w:t>
+      </w:r>
+      <w:r>
+        <w:rPr>
+          <w:lang w:val="fr-CH"/>
+        </w:rPr>
+        <w:t xml:space="preserve"> En deçà</w:t>
+      </w:r>
+      <w:r>
+        <w:rPr>
+          <w:lang w:val="fr-CH"/>
+        </w:rPr>
+        <w:t xml:space="preserve"> du critère </w:t>
+      </w:r>
+      <w:r>
+        <w:rPr>
+          <w:lang w:val="fr-CH"/>
+        </w:rPr>
+        <w:t xml:space="preserve">imprécis </w:t>
+      </w:r>
+      <w:r>
+        <w:rPr>
+          <w:lang w:val="fr-CH"/>
+        </w:rPr>
+        <w:t>d</w:t>
+      </w:r>
+      <w:r>
+        <w:rPr>
+          <w:lang w:val="fr-CH"/>
+        </w:rPr>
+        <w:t>e succès</w:t>
+      </w:r>
+      <w:r>
+        <w:rPr>
+          <w:lang w:val="fr-CH"/>
+        </w:rPr>
+        <w:t xml:space="preserve">, </w:t>
+      </w:r>
+      <w:r>
+        <w:rPr>
+          <w:lang w:val="fr-CH"/>
+        </w:rPr>
+        <w:t xml:space="preserve">la différence </w:t>
+      </w:r>
+      <w:r>
+        <w:rPr>
+          <w:lang w:val="fr-CH"/>
+        </w:rPr>
+        <w:t xml:space="preserve">entre le remake et la série réside – selon Eco – dans les changements de personnages secondaires : or, </w:t>
+      </w:r>
+      <w:r>
+        <w:rPr>
+          <w:lang w:val="fr-CH"/>
+        </w:rPr>
+        <w:t xml:space="preserve">un remake pourrait conserver la même trame narrative que son récit matriciel en y ajoutant de nouveaux personnages secondaires. </w:t>
+      </w:r>
+      <w:r>
+        <w:rPr>
+          <w:lang w:val="fr-CH"/>
+        </w:rPr>
+        <w:t xml:space="preserve">Selon las catégories développées par Eco, un remake peut également remplir les critères de classification de la « série » ; ce travail propose de problématiser cette classification en la confrontant à d’autres qui seront discutées dans la première partie. </w:t>
+      </w:r>
+      <w:r>
+        <w:rPr>
+          <w:lang w:val="fr-CH"/>
+        </w:rPr>
+        <w:t xml:space="preserve">Il sera également question </w:t>
+      </w:r>
+      <w:r>
+        <w:rPr>
+          <w:lang w:val="fr-CH"/>
+        </w:rPr>
+        <w:t>de dialogue intertextuel</w:t>
+      </w:r>
+      <w:r>
+        <w:rPr>
+          <w:lang w:val="fr-CH"/>
+        </w:rPr>
+        <w:t xml:space="preserve"> au sein du corpus de textes</w:t>
+      </w:r>
+      <w:r>
+        <w:rPr>
+          <w:rStyle w:val="FootnoteReference"/>
+          <w:lang w:val="fr-CH"/>
+        </w:rPr>
+        <w:footnoteReference w:id="23"/>
+      </w:r>
+      <w:r>
+        <w:rPr>
+          <w:lang w:val="fr-CH"/>
+        </w:rPr>
+        <w:t xml:space="preserve">, </w:t>
+      </w:r>
+      <w:r>
+        <w:rPr>
+          <w:lang w:val="fr-CH"/>
+        </w:rPr>
+        <w:t>Eco le définit comme « </w:t>
+      </w:r>
+      <w:r>
+        <w:rPr>
+          <w:lang w:val="fr-CH"/>
+        </w:rPr>
+        <w:t xml:space="preserve">le phénomène par lequel un texte donné fait écho à des textes antérieurs. </w:t>
+      </w:r>
+      <w:r>
+        <w:rPr>
+          <w:lang w:val="fr-CH"/>
+        </w:rPr>
+        <w:t>»</w:t>
+      </w:r>
+      <w:r>
+        <w:rPr>
+          <w:rStyle w:val="FootnoteReference"/>
+          <w:lang w:val="fr-CH"/>
+        </w:rPr>
+        <w:footnoteReference w:id="24"/>
+      </w:r>
+      <w:r>
+        <w:rPr>
+          <w:lang w:val="fr-CH"/>
+        </w:rPr>
+        <w:t xml:space="preserve">. </w:t>
+      </w:r>
+      <w:r>
+        <w:rPr>
+          <w:lang w:val="fr-CH"/>
+        </w:rPr>
+        <w:t xml:space="preserve">Bien que l’auteur présente le dialogue intertextuel comme un type de répétition, il sera question de démontrer comment ce dernier a lieu dans la série de films de compose le corpus </w:t>
+      </w:r>
+      <w:r>
+        <w:rPr>
+          <w:lang w:val="fr-CH"/>
+        </w:rPr>
+        <w:t>analysé.</w:t>
       </w:r>
     </w:p>
     <w:p>
@@ -1140,17 +1366,24 @@
           <w:color w:val="000000" w:themeColor="text1"/>
           <w:lang w:val="fr-CH"/>
         </w:rPr>
+        <w:tab/>
+        <w:t xml:space="preserve">L’approche choisie par dans ce travail consiste à expliquer le processus de canonisation à travers les remakes du film. En effet, le film de Siegel n’est pas la seule adaptation </w:t>
+      </w:r>
+      <w:r>
+        <w:rPr>
+          <w:color w:val="000000" w:themeColor="text1"/>
+          <w:lang w:val="fr-CH"/>
+        </w:rPr>
         <w:lastRenderedPageBreak/>
-        <w:tab/>
-        <w:t>L’approche choisie par dans ce travail consiste à expliquer le processus de canonisation à travers les remakes du film. En effet, le film de Siegel n’est pas la seule adaptation cinématographique de ses textes sources</w:t>
-      </w:r>
-      <w:r>
-        <w:rPr>
-          <w:rStyle w:val="FootnoteReference"/>
-          <w:color w:val="000000" w:themeColor="text1"/>
-          <w:lang w:val="fr-CH"/>
-        </w:rPr>
-        <w:footnoteReference w:id="20"/>
+        <w:t>cinématographique de ses textes sources</w:t>
+      </w:r>
+      <w:r>
+        <w:rPr>
+          <w:rStyle w:val="FootnoteReference"/>
+          <w:color w:val="000000" w:themeColor="text1"/>
+          <w:lang w:val="fr-CH"/>
+        </w:rPr>
+        <w:footnoteReference w:id="25"/>
       </w:r>
       <w:r>
         <w:rPr>
@@ -1165,7 +1398,7 @@
           <w:color w:val="000000" w:themeColor="text1"/>
           <w:lang w:val="fr-CH"/>
         </w:rPr>
-        <w:footnoteReference w:id="21"/>
+        <w:footnoteReference w:id="26"/>
       </w:r>
       <w:r>
         <w:rPr>
@@ -1180,7 +1413,7 @@
           <w:color w:val="000000" w:themeColor="text1"/>
           <w:lang w:val="fr-CH"/>
         </w:rPr>
-        <w:footnoteReference w:id="22"/>
+        <w:footnoteReference w:id="27"/>
       </w:r>
       <w:r>
         <w:rPr>
@@ -1195,7 +1428,7 @@
           <w:color w:val="000000" w:themeColor="text1"/>
           <w:lang w:val="fr-CH"/>
         </w:rPr>
-        <w:footnoteReference w:id="23"/>
+        <w:footnoteReference w:id="28"/>
       </w:r>
       <w:r>
         <w:rPr>
@@ -1245,7 +1478,7 @@
           <w:color w:val="000000" w:themeColor="text1"/>
           <w:lang w:val="fr-CH"/>
         </w:rPr>
-        <w:footnoteReference w:id="24"/>
+        <w:footnoteReference w:id="29"/>
       </w:r>
       <w:r>
         <w:rPr>
@@ -1260,7 +1493,7 @@
           <w:color w:val="000000" w:themeColor="text1"/>
           <w:lang w:val="fr-CH"/>
         </w:rPr>
-        <w:footnoteReference w:id="25"/>
+        <w:footnoteReference w:id="30"/>
       </w:r>
       <w:r>
         <w:rPr>
@@ -1275,7 +1508,7 @@
           <w:color w:val="000000" w:themeColor="text1"/>
           <w:lang w:val="fr-CH"/>
         </w:rPr>
-        <w:footnoteReference w:id="26"/>
+        <w:footnoteReference w:id="31"/>
       </w:r>
       <w:r>
         <w:rPr>
@@ -1364,7 +1597,28 @@
           <w:color w:val="000000" w:themeColor="text1"/>
           <w:lang w:val="fr-CH"/>
         </w:rPr>
-        <w:t xml:space="preserve"> Pour se faire, les réceptions critiques de la presse quotidiennes et spécialisée américaine et française seront analysées. Le film présentant une hybridité générique, la sous-partie suivante évoluera les discours qu’elle engendre et la manière dont cette hybridité </w:t>
+        <w:t xml:space="preserve"> Pour se faire, les réceptions critiques de la presse quotidiennes et spécialisée américaine et française seront analysées. Le film présentant une hybridité générique, la sous-partie suivante évoluera les discours qu’elle engendre et la manière dont cette hybridité informera les remakes et leur </w:t>
+      </w:r>
+      <w:r>
+        <w:rPr>
+          <w:color w:val="000000" w:themeColor="text1"/>
+          <w:lang w:val="fr-CH"/>
+        </w:rPr>
+        <w:t>réception</w:t>
+      </w:r>
+      <w:r>
+        <w:rPr>
+          <w:color w:val="000000" w:themeColor="text1"/>
+          <w:lang w:val="fr-CH"/>
+        </w:rPr>
+        <w:t xml:space="preserve">. Finalement, </w:t>
+      </w:r>
+      <w:r>
+        <w:rPr>
+          <w:color w:val="000000" w:themeColor="text1"/>
+          <w:lang w:val="fr-CH"/>
+        </w:rPr>
+        <w:t xml:space="preserve">il sera </w:t>
       </w:r>
       <w:r>
         <w:rPr>
@@ -1372,36 +1626,15 @@
           <w:lang w:val="fr-CH"/>
         </w:rPr>
         <w:lastRenderedPageBreak/>
-        <w:t xml:space="preserve">informera les remakes et leur </w:t>
-      </w:r>
-      <w:r>
-        <w:rPr>
-          <w:color w:val="000000" w:themeColor="text1"/>
-          <w:lang w:val="fr-CH"/>
-        </w:rPr>
-        <w:t>réception</w:t>
-      </w:r>
-      <w:r>
-        <w:rPr>
-          <w:color w:val="000000" w:themeColor="text1"/>
-          <w:lang w:val="fr-CH"/>
-        </w:rPr>
-        <w:t xml:space="preserve">. Finalement, </w:t>
-      </w:r>
-      <w:r>
-        <w:rPr>
-          <w:color w:val="000000" w:themeColor="text1"/>
-          <w:lang w:val="fr-CH"/>
-        </w:rPr>
-        <w:t>il sera question de faire état du « délire d’interprétations »</w:t>
-      </w:r>
-      <w:r>
-        <w:rPr>
-          <w:rStyle w:val="FootnoteReference"/>
-          <w:color w:val="000000" w:themeColor="text1"/>
-          <w:lang w:val="fr-CH"/>
-        </w:rPr>
-        <w:footnoteReference w:id="27"/>
+        <w:t>question de faire état du « délire d’interprétations »</w:t>
+      </w:r>
+      <w:r>
+        <w:rPr>
+          <w:rStyle w:val="FootnoteReference"/>
+          <w:color w:val="000000" w:themeColor="text1"/>
+          <w:lang w:val="fr-CH"/>
+        </w:rPr>
+        <w:footnoteReference w:id="32"/>
       </w:r>
       <w:r>
         <w:rPr>
@@ -1444,7 +1677,7 @@
           <w:color w:val="000000" w:themeColor="text1"/>
           <w:lang w:val="fr-CH"/>
         </w:rPr>
-        <w:footnoteReference w:id="28"/>
+        <w:footnoteReference w:id="33"/>
       </w:r>
       <w:r>
         <w:rPr>
@@ -1519,7 +1752,7 @@
           <w:color w:val="000000" w:themeColor="text1"/>
           <w:lang w:val="fr-CH"/>
         </w:rPr>
-        <w:footnoteReference w:id="29"/>
+        <w:footnoteReference w:id="34"/>
       </w:r>
       <w:r>
         <w:rPr>
@@ -1534,7 +1767,7 @@
           <w:color w:val="000000" w:themeColor="text1"/>
           <w:lang w:val="fr-CH"/>
         </w:rPr>
-        <w:footnoteReference w:id="30"/>
+        <w:footnoteReference w:id="35"/>
       </w:r>
       <w:r>
         <w:rPr>
@@ -1761,7 +1994,64 @@
           <w:color w:val="000000" w:themeColor="text1"/>
           <w:lang w:val="fr-CH"/>
         </w:rPr>
-        <w:t xml:space="preserve"> se concentre sur les textes filmiques des trois remakes : comment ces remakes successifs problématisent les tensions entre réflexivité et originalité face aux itérations précédentes ? Quels choix sont opérés par les scénaristes, réalisateurs et producteurs des remakes ? Quelles sont les conséquences des changements d’une version à l’autre du film dans le contexte de sérialité ?</w:t>
+        <w:t xml:space="preserve"> se concentre sur les textes filmiques des trois remakes</w:t>
+      </w:r>
+      <w:r>
+        <w:rPr>
+          <w:color w:val="000000" w:themeColor="text1"/>
+          <w:lang w:val="fr-CH"/>
+        </w:rPr>
+        <w:t xml:space="preserve">. En adoptant la dialectique entre innovation et répétition émise par Eco </w:t>
+      </w:r>
+      <w:r>
+        <w:rPr>
+          <w:color w:val="000000" w:themeColor="text1"/>
+          <w:lang w:val="fr-CH"/>
+        </w:rPr>
+        <w:t>comme une</w:t>
+      </w:r>
+      <w:r>
+        <w:rPr>
+          <w:color w:val="000000" w:themeColor="text1"/>
+          <w:lang w:val="fr-CH"/>
+        </w:rPr>
+        <w:t xml:space="preserve"> critère de valeur dans une esthétique moderne</w:t>
+      </w:r>
+      <w:r>
+        <w:rPr>
+          <w:color w:val="000000" w:themeColor="text1"/>
+          <w:lang w:val="fr-CH"/>
+        </w:rPr>
+        <w:t>, il s’</w:t>
+      </w:r>
+      <w:r>
+        <w:rPr>
+          <w:color w:val="000000" w:themeColor="text1"/>
+          <w:lang w:val="fr-CH"/>
+        </w:rPr>
+        <w:t>agit de montrer les dialogues intertextuels entre les films</w:t>
+      </w:r>
+      <w:r>
+        <w:rPr>
+          <w:color w:val="000000" w:themeColor="text1"/>
+          <w:lang w:val="fr-CH"/>
+        </w:rPr>
+        <w:t>. C</w:t>
+      </w:r>
+      <w:r>
+        <w:rPr>
+          <w:color w:val="000000" w:themeColor="text1"/>
+          <w:lang w:val="fr-CH"/>
+        </w:rPr>
+        <w:t xml:space="preserve">omment ces remakes successifs problématisent les tensions entre réflexivité et originalité face aux itérations précédentes ? Quels choix sont opérés par les scénaristes, réalisateurs et producteurs des remakes ? Quelles sont les conséquences des changements d’une version à </w:t>
+      </w:r>
+      <w:r>
+        <w:rPr>
+          <w:color w:val="000000" w:themeColor="text1"/>
+          <w:lang w:val="fr-CH"/>
+        </w:rPr>
+        <w:lastRenderedPageBreak/>
+        <w:t>l’autre du film dans le contexte de sérialité ?</w:t>
       </w:r>
       <w:r>
         <w:rPr>
@@ -1803,7 +2093,21 @@
           <w:color w:val="000000" w:themeColor="text1"/>
           <w:lang w:val="fr-CH"/>
         </w:rPr>
-        <w:t xml:space="preserve">une série filmique: de voir comment chaque film </w:t>
+        <w:t>une série filmique</w:t>
+      </w:r>
+      <w:r>
+        <w:rPr>
+          <w:color w:val="000000" w:themeColor="text1"/>
+          <w:lang w:val="fr-CH"/>
+        </w:rPr>
+        <w:t xml:space="preserve"> </w:t>
+      </w:r>
+      <w:r>
+        <w:rPr>
+          <w:color w:val="000000" w:themeColor="text1"/>
+          <w:lang w:val="fr-CH"/>
+        </w:rPr>
+        <w:t xml:space="preserve">: de voir comment chaque film </w:t>
       </w:r>
       <w:r>
         <w:rPr>
@@ -1817,15 +2121,7 @@
           <w:color w:val="000000" w:themeColor="text1"/>
           <w:lang w:val="fr-CH"/>
         </w:rPr>
-        <w:t xml:space="preserve"> Cette </w:t>
-      </w:r>
-      <w:r>
-        <w:rPr>
-          <w:color w:val="000000" w:themeColor="text1"/>
-          <w:lang w:val="fr-CH"/>
-        </w:rPr>
-        <w:lastRenderedPageBreak/>
-        <w:t>analyse se fait en isolant certai</w:t>
+        <w:t xml:space="preserve"> Cette analyse se fait en isolant certai</w:t>
       </w:r>
       <w:r>
         <w:rPr>
@@ -1854,6 +2150,14 @@
           <w:lang w:val="fr-CH"/>
         </w:rPr>
         <w:t>formelles</w:t>
+      </w:r>
+      <w:r>
+        <w:rPr>
+          <w:rStyle w:val="FootnoteReference"/>
+          <w:color w:val="000000" w:themeColor="text1"/>
+          <w:lang w:val="fr-CH"/>
+        </w:rPr>
+        <w:footnoteReference w:id="36"/>
       </w:r>
       <w:r>
         <w:rPr>
@@ -2138,7 +2442,15 @@
           <w:i/>
           <w:lang w:val="fr-CH"/>
         </w:rPr>
-        <w:t>Invasion of the Body Snatchers</w:t>
+        <w:t xml:space="preserve">Invasion of the Body </w:t>
+      </w:r>
+      <w:r>
+        <w:rPr>
+          <w:i/>
+          <w:lang w:val="fr-CH"/>
+        </w:rPr>
+        <w:lastRenderedPageBreak/>
+        <w:t>Snatchers</w:t>
       </w:r>
       <w:r>
         <w:rPr>
@@ -2154,9 +2466,12 @@
       </w:r>
     </w:p>
     <w:sectPr>
-      <w:footerReference w:type="even" r:id="rId8"/>
-      <w:footerReference w:type="default" r:id="rId9"/>
-      <w:headerReference w:type="first" r:id="rId10"/>
+      <w:headerReference w:type="even" r:id="rId8"/>
+      <w:headerReference w:type="default" r:id="rId9"/>
+      <w:footerReference w:type="even" r:id="rId10"/>
+      <w:footerReference w:type="default" r:id="rId11"/>
+      <w:headerReference w:type="first" r:id="rId12"/>
+      <w:footerReference w:type="first" r:id="rId13"/>
       <w:pgSz w:w="12240" w:h="15840"/>
       <w:pgMar w:top="1440" w:right="1440" w:bottom="1440" w:left="1440" w:header="720" w:footer="720" w:gutter="0"/>
       <w:cols w:space="720"/>
@@ -2262,7 +2577,7 @@
         <w:noProof/>
         <w:sz w:val="22"/>
       </w:rPr>
-      <w:t>3</w:t>
+      <w:t>2</w:t>
     </w:r>
     <w:r>
       <w:rPr>
@@ -2281,6 +2596,16 @@
 </w:ftr>
 </file>
 
+<file path=word/footer3.xml><?xml version="1.0" encoding="utf-8"?>
+<w:ftr xmlns:wpc="http://schemas.microsoft.com/office/word/2010/wordprocessingCanvas" xmlns:mo="http://schemas.microsoft.com/office/mac/office/2008/main" xmlns:mc="http://schemas.openxmlformats.org/markup-compatibility/2006" xmlns:mv="urn:schemas-microsoft-com:mac:vml" xmlns:o="urn:schemas-microsoft-com:office:office" xmlns:r="http://schemas.openxmlformats.org/officeDocument/2006/relationships" xmlns:m="http://schemas.openxmlformats.org/officeDocument/2006/math" xmlns:v="urn:schemas-microsoft-com:vml" xmlns:wp14="http://schemas.microsoft.com/office/word/2010/wordprocessingDrawing" xmlns:wp="http://schemas.openxmlformats.org/drawingml/2006/wordprocessingDrawing" xmlns:w10="urn:schemas-microsoft-com:office:word" xmlns:w="http://schemas.openxmlformats.org/wordprocessingml/2006/main" xmlns:w14="http://schemas.microsoft.com/office/word/2010/wordml" xmlns:w15="http://schemas.microsoft.com/office/word/2012/wordml" xmlns:wpg="http://schemas.microsoft.com/office/word/2010/wordprocessingGroup" xmlns:wpi="http://schemas.microsoft.com/office/word/2010/wordprocessingInk" xmlns:wne="http://schemas.microsoft.com/office/word/2006/wordml" xmlns:wps="http://schemas.microsoft.com/office/word/2010/wordprocessingShape" mc:Ignorable="w14 w15 wp14">
+  <w:p>
+    <w:pPr>
+      <w:pStyle w:val="Footer"/>
+    </w:pPr>
+  </w:p>
+</w:ftr>
+</file>
+
 <file path=word/footnotes.xml><?xml version="1.0" encoding="utf-8"?>
 <w:footnotes xmlns:wpc="http://schemas.microsoft.com/office/word/2010/wordprocessingCanvas" xmlns:mo="http://schemas.microsoft.com/office/mac/office/2008/main" xmlns:mc="http://schemas.openxmlformats.org/markup-compatibility/2006" xmlns:mv="urn:schemas-microsoft-com:mac:vml" xmlns:o="urn:schemas-microsoft-com:office:office" xmlns:r="http://schemas.openxmlformats.org/officeDocument/2006/relationships" xmlns:m="http://schemas.openxmlformats.org/officeDocument/2006/math" xmlns:v="urn:schemas-microsoft-com:vml" xmlns:wp14="http://schemas.microsoft.com/office/word/2010/wordprocessingDrawing" xmlns:wp="http://schemas.openxmlformats.org/drawingml/2006/wordprocessingDrawing" xmlns:w10="urn:schemas-microsoft-com:office:word" xmlns:w="http://schemas.openxmlformats.org/wordprocessingml/2006/main" xmlns:w14="http://schemas.microsoft.com/office/word/2010/wordml" xmlns:w15="http://schemas.microsoft.com/office/word/2012/wordml" xmlns:wpg="http://schemas.microsoft.com/office/word/2010/wordprocessingGroup" xmlns:wpi="http://schemas.microsoft.com/office/word/2010/wordprocessingInk" xmlns:wne="http://schemas.microsoft.com/office/word/2006/wordml" xmlns:wps="http://schemas.microsoft.com/office/word/2010/wordprocessingShape" mc:Ignorable="w14 w15 wp14">
   <w:footnote w:type="separator" w:id="-1">
@@ -2536,7 +2861,13 @@
         <w:rPr>
           <w:lang w:val="en-GB"/>
         </w:rPr>
-        <w:t xml:space="preserve"> c</w:t>
+        <w:t xml:space="preserve"> </w:t>
+      </w:r>
+      <w:r>
+        <w:rPr>
+          <w:lang w:val="en-GB"/>
+        </w:rPr>
+        <w:t>C</w:t>
       </w:r>
       <w:r>
         <w:rPr>
@@ -2901,7 +3232,19 @@
         <w:rPr>
           <w:lang w:val="en-GB"/>
         </w:rPr>
-        <w:t xml:space="preserve"> film distribution within the television market, the directional reappearance of Don Siegel in the early 1970s and the rise of auteur theory in academia and critical audiences, the 1978 remake of the film, the resurgence of UFO sightings in thee 1970s, and the rise in popularity of cult science fiction and horror film</w:t>
+        <w:t xml:space="preserve"> </w:t>
+      </w:r>
+      <w:r>
+        <w:rPr>
+          <w:lang w:val="en-GB"/>
+        </w:rPr>
+        <w:t>F</w:t>
+      </w:r>
+      <w:r>
+        <w:rPr>
+          <w:lang w:val="en-GB"/>
+        </w:rPr>
+        <w:t>ilm distribution within the television market, the directional reappearance of Don Siegel in the early 1970s and the rise of auteur theory in academia and critical audiences, the 1978 remake of the film, the resurgence of UFO sightings in thee 1970s, and the rise in popularity of cult science fiction and horror film</w:t>
       </w:r>
       <w:r>
         <w:rPr>
@@ -2944,7 +3287,25 @@
         <w:rPr>
           <w:lang w:val="en-US"/>
         </w:rPr>
-        <w:t>, Vol. 44, No. 1, automne</w:t>
+        <w:t xml:space="preserve">, vol. 44, </w:t>
+      </w:r>
+      <w:r>
+        <w:rPr>
+          <w:lang w:val="en-GB"/>
+        </w:rPr>
+        <w:t>n°</w:t>
+      </w:r>
+      <w:r>
+        <w:rPr>
+          <w:lang w:val="en-GB"/>
+        </w:rPr>
+        <w:t xml:space="preserve"> </w:t>
+      </w:r>
+      <w:r>
+        <w:rPr>
+          <w:lang w:val="en-US"/>
+        </w:rPr>
+        <w:t>1, automne</w:t>
       </w:r>
       <w:r>
         <w:rPr>
@@ -3087,7 +3448,21 @@
         <w:rPr>
           <w:lang w:val="en-GB"/>
         </w:rPr>
-        <w:t xml:space="preserve"> « classic allegorical exercise in cinematic paranoia is strangely open to interpretation »</w:t>
+        <w:t xml:space="preserve"> « </w:t>
+      </w:r>
+      <w:r>
+        <w:rPr>
+          <w:lang w:val="en-GB"/>
+        </w:rPr>
+        <w:t>C</w:t>
+      </w:r>
+      <w:bookmarkStart w:id="0" w:name="_GoBack"/>
+      <w:bookmarkEnd w:id="0"/>
+      <w:r>
+        <w:rPr>
+          <w:lang w:val="en-GB"/>
+        </w:rPr>
+        <w:t>lassic allegorical exercise in cinematic paranoia is strangely open to interpretation »</w:t>
       </w:r>
       <w:r>
         <w:rPr>
@@ -3246,7 +3621,13 @@
         <w:t xml:space="preserve"> </w:t>
       </w:r>
       <w:r>
-        <w:t>Article originalement publé en anglais dans Daedalus</w:t>
+        <w:t xml:space="preserve">Article originalement </w:t>
+      </w:r>
+      <w:r>
+        <w:t>publié</w:t>
+      </w:r>
+      <w:r>
+        <w:t xml:space="preserve"> en anglais dans Daedalus</w:t>
       </w:r>
       <w:r>
         <w:t xml:space="preserve"> (</w:t>
@@ -3267,7 +3648,25 @@
         <w:t>Daedalus</w:t>
       </w:r>
       <w:r>
-        <w:t>, Vol. 114, No. 4, automne 1985, pp. 161-184</w:t>
+        <w:t>, v</w:t>
+      </w:r>
+      <w:r>
+        <w:t xml:space="preserve">ol. 114, </w:t>
+      </w:r>
+      <w:r>
+        <w:rPr>
+          <w:lang w:val="fr-CH"/>
+        </w:rPr>
+        <w:t>n°</w:t>
+      </w:r>
+      <w:r>
+        <w:rPr>
+          <w:lang w:val="fr-CH"/>
+        </w:rPr>
+        <w:t xml:space="preserve"> </w:t>
+      </w:r>
+      <w:r>
+        <w:t>4, automne 1985, pp. 161-184</w:t>
       </w:r>
       <w:r>
         <w:t>),</w:t>
@@ -3371,7 +3770,35 @@
           <w:color w:val="000000"/>
           <w:lang w:val="fr-CH"/>
         </w:rPr>
-        <w:t xml:space="preserve">, Vol. 12, No. 68, 1994 [1985], </w:t>
+        <w:t>, v</w:t>
+      </w:r>
+      <w:r>
+        <w:rPr>
+          <w:rFonts w:cs="Times New Roman"/>
+          <w:color w:val="000000"/>
+          <w:lang w:val="fr-CH"/>
+        </w:rPr>
+        <w:t xml:space="preserve">ol. 12, </w:t>
+      </w:r>
+      <w:r>
+        <w:rPr>
+          <w:lang w:val="fr-CH"/>
+        </w:rPr>
+        <w:t>n°</w:t>
+      </w:r>
+      <w:r>
+        <w:rPr>
+          <w:lang w:val="fr-CH"/>
+        </w:rPr>
+        <w:t xml:space="preserve"> </w:t>
+      </w:r>
+      <w:r>
+        <w:rPr>
+          <w:rFonts w:cs="Times New Roman"/>
+          <w:color w:val="000000"/>
+          <w:lang w:val="fr-CH"/>
+        </w:rPr>
+        <w:t xml:space="preserve">68, 1994 [1985], </w:t>
       </w:r>
       <w:r>
         <w:rPr>
@@ -3584,7 +4011,7 @@
       <w:pPr>
         <w:pStyle w:val="FootnoteText"/>
         <w:rPr>
-          <w:lang w:val="fr-CH"/>
+          <w:lang w:val="en-GB"/>
         </w:rPr>
       </w:pPr>
       <w:r>
@@ -3595,48 +4022,34 @@
       </w:r>
       <w:r>
         <w:rPr>
-          <w:lang w:val="fr-CH"/>
-        </w:rPr>
-        <w:t xml:space="preserve"> Les multiples versions de </w:t>
+          <w:lang w:val="en-GB"/>
+        </w:rPr>
+        <w:t xml:space="preserve"> </w:t>
+      </w:r>
+      <w:r>
+        <w:rPr>
+          <w:lang w:val="en-GB"/>
+        </w:rPr>
+        <w:t xml:space="preserve">Umberto Eco, </w:t>
       </w:r>
       <w:r>
         <w:rPr>
           <w:i/>
-          <w:lang w:val="fr-CH"/>
-        </w:rPr>
-        <w:t>The Body Snatchers</w:t>
-      </w:r>
-      <w:r>
-        <w:rPr>
-          <w:lang w:val="fr-CH"/>
-        </w:rPr>
-        <w:t xml:space="preserve"> de Jack Finney, dont l’historique de publication sera détaillée dans la premier</w:t>
-      </w:r>
-      <w:r>
-        <w:rPr>
-          <w:lang w:val="fr-CH"/>
-        </w:rPr>
-        <w:t>e</w:t>
-      </w:r>
-      <w:r>
-        <w:rPr>
-          <w:lang w:val="fr-CH"/>
-        </w:rPr>
-        <w:t xml:space="preserve"> </w:t>
-      </w:r>
-      <w:r>
-        <w:rPr>
-          <w:lang w:val="fr-CH"/>
-        </w:rPr>
-        <w:t>partie</w:t>
-      </w:r>
-      <w:bookmarkStart w:id="0" w:name="_GoBack"/>
-      <w:bookmarkEnd w:id="0"/>
-      <w:r>
-        <w:rPr>
-          <w:lang w:val="fr-CH"/>
-        </w:rPr>
-        <w:t xml:space="preserve"> du travail.</w:t>
+          <w:lang w:val="en-GB"/>
+        </w:rPr>
+        <w:t>op. cit.</w:t>
+      </w:r>
+      <w:r>
+        <w:rPr>
+          <w:lang w:val="en-GB"/>
+        </w:rPr>
+        <w:t xml:space="preserve">, p. </w:t>
+      </w:r>
+      <w:r>
+        <w:rPr>
+          <w:lang w:val="en-GB"/>
+        </w:rPr>
+        <w:t>15.</w:t>
       </w:r>
     </w:p>
   </w:footnote>
@@ -3645,7 +4058,7 @@
       <w:pPr>
         <w:pStyle w:val="FootnoteText"/>
         <w:rPr>
-          <w:lang w:val="en-US"/>
+          <w:lang w:val="fr-CH"/>
         </w:rPr>
       </w:pPr>
       <w:r>
@@ -3656,47 +4069,22 @@
       </w:r>
       <w:r>
         <w:rPr>
-          <w:lang w:val="en-GB"/>
-        </w:rPr>
-        <w:t xml:space="preserve"> </w:t>
+          <w:lang w:val="fr-CH"/>
+        </w:rPr>
+        <w:t xml:space="preserve"> Umberto Eco, </w:t>
       </w:r>
       <w:r>
         <w:rPr>
           <w:i/>
-          <w:lang w:val="en-US"/>
-        </w:rPr>
-        <w:t xml:space="preserve">Invasion of the Body Snatchers </w:t>
-      </w:r>
-      <w:r>
-        <w:rPr>
-          <w:lang w:val="en-US"/>
-        </w:rPr>
-        <w:t>(</w:t>
-      </w:r>
-      <w:r>
-        <w:rPr>
-          <w:i/>
-          <w:lang w:val="en-GB"/>
-        </w:rPr>
-        <w:t>L'invasion des profanateurs</w:t>
-      </w:r>
-      <w:r>
-        <w:rPr>
-          <w:lang w:val="en-US"/>
-        </w:rPr>
-        <w:t>,</w:t>
-      </w:r>
-      <w:r>
-        <w:rPr>
-          <w:lang w:val="en-US"/>
-        </w:rPr>
-        <w:t xml:space="preserve"> Philip Kaufman, 1978</w:t>
-      </w:r>
-      <w:r>
-        <w:rPr>
-          <w:lang w:val="en-US"/>
-        </w:rPr>
-        <w:t>).</w:t>
+          <w:lang w:val="fr-CH"/>
+        </w:rPr>
+        <w:t>ibid</w:t>
+      </w:r>
+      <w:r>
+        <w:rPr>
+          <w:lang w:val="fr-CH"/>
+        </w:rPr>
+        <w:t>.</w:t>
       </w:r>
     </w:p>
   </w:footnote>
@@ -3704,9 +4092,6 @@
     <w:p>
       <w:pPr>
         <w:pStyle w:val="FootnoteText"/>
-        <w:rPr>
-          <w:lang w:val="en-GB"/>
-        </w:rPr>
       </w:pPr>
       <w:r>
         <w:rPr>
@@ -3715,62 +4100,40 @@
         <w:footnoteRef/>
       </w:r>
       <w:r>
-        <w:rPr>
-          <w:lang w:val="en-GB"/>
-        </w:rPr>
-        <w:t xml:space="preserve"> </w:t>
+        <w:t xml:space="preserve"> Le film </w:t>
       </w:r>
       <w:r>
         <w:rPr>
           <w:i/>
-          <w:lang w:val="en-US"/>
-        </w:rPr>
-        <w:t xml:space="preserve">Body Snatchers </w:t>
-      </w:r>
-      <w:r>
-        <w:rPr>
-          <w:lang w:val="en-US"/>
-        </w:rPr>
-        <w:t>(</w:t>
+        </w:rPr>
+        <w:t>True Lies</w:t>
+      </w:r>
+      <w:r>
+        <w:t xml:space="preserve"> (</w:t>
+      </w:r>
+      <w:r>
+        <w:t xml:space="preserve">James Cameron, 1994) est par exemple un remake de </w:t>
       </w:r>
       <w:r>
         <w:rPr>
           <w:i/>
-          <w:lang w:val="en-US"/>
-        </w:rPr>
-        <w:t xml:space="preserve">Body Snatchers, </w:t>
-      </w:r>
-      <w:r>
-        <w:rPr>
-          <w:i/>
-          <w:lang w:val="en-GB"/>
-        </w:rPr>
-        <w:t>l'invasion</w:t>
-      </w:r>
-      <w:r>
-        <w:rPr>
-          <w:i/>
-          <w:lang w:val="en-US"/>
-        </w:rPr>
-        <w:t xml:space="preserve"> continue</w:t>
-      </w:r>
-      <w:r>
-        <w:rPr>
-          <w:lang w:val="en-US"/>
-        </w:rPr>
-        <w:t>,</w:t>
-      </w:r>
-      <w:r>
-        <w:rPr>
-          <w:lang w:val="en-US"/>
-        </w:rPr>
-        <w:t xml:space="preserve"> Abel Ferrara, 1993</w:t>
-      </w:r>
-      <w:r>
-        <w:rPr>
-          <w:lang w:val="en-US"/>
-        </w:rPr>
-        <w:t>).</w:t>
+        </w:rPr>
+        <w:t xml:space="preserve">La Totale ! </w:t>
+      </w:r>
+      <w:r>
+        <w:t>(Claude Zidi, 1994). Le premier a obtenu un Golden Globe, une nomination aux Oscars et engendré 374 millions au box-office alors que le deuxième n’a gagné aucun prix et engendré 12 millions au box-office. Il ne s’agit pas ici de comparer le marché américain et f</w:t>
+      </w:r>
+      <w:r>
+        <w:t xml:space="preserve">rançais du film, ou de défendre une statuette en or comme le sacre ultime pour </w:t>
+      </w:r>
+      <w:r>
+        <w:t>une œuvre cinématographique</w:t>
+      </w:r>
+      <w:r>
+        <w:t xml:space="preserve">, mais de montrer que la notion </w:t>
+      </w:r>
+      <w:r>
+        <w:t>de succès est très vague et difficilement défendable comme un critère de catégorisation pour le remake.</w:t>
       </w:r>
     </w:p>
   </w:footnote>
@@ -3778,9 +4141,6 @@
     <w:p>
       <w:pPr>
         <w:pStyle w:val="FootnoteText"/>
-        <w:rPr>
-          <w:lang w:val="en-GB"/>
-        </w:rPr>
       </w:pPr>
       <w:r>
         <w:rPr>
@@ -3789,48 +4149,7 @@
         <w:footnoteRef/>
       </w:r>
       <w:r>
-        <w:rPr>
-          <w:lang w:val="en-GB"/>
-        </w:rPr>
-        <w:t xml:space="preserve"> </w:t>
-      </w:r>
-      <w:r>
-        <w:rPr>
-          <w:i/>
-          <w:lang w:val="en-US"/>
-        </w:rPr>
-        <w:t xml:space="preserve">The Invasion </w:t>
-      </w:r>
-      <w:r>
-        <w:rPr>
-          <w:lang w:val="en-US"/>
-        </w:rPr>
-        <w:t>(</w:t>
-      </w:r>
-      <w:r>
-        <w:rPr>
-          <w:i/>
-          <w:lang w:val="en-US"/>
-        </w:rPr>
-        <w:t>Invasion</w:t>
-      </w:r>
-      <w:r>
-        <w:rPr>
-          <w:lang w:val="en-US"/>
-        </w:rPr>
-        <w:t>,</w:t>
-      </w:r>
-      <w:r>
-        <w:rPr>
-          <w:lang w:val="en-US"/>
-        </w:rPr>
-        <w:t xml:space="preserve"> Oliver Hirschbiegel, 2007</w:t>
-      </w:r>
-      <w:r>
-        <w:rPr>
-          <w:lang w:val="en-US"/>
-        </w:rPr>
-        <w:t>).</w:t>
+        <w:t xml:space="preserve"> Un corpus qui sera initialement défini comme « remakes », une appellation que ce travail affinera au fur et à mesure des chapitres.</w:t>
       </w:r>
     </w:p>
   </w:footnote>
@@ -3858,50 +4177,26 @@
         <w:rPr>
           <w:lang w:val="en-GB"/>
         </w:rPr>
-        <w:t>Mark C.</w:t>
-      </w:r>
-      <w:r>
-        <w:rPr>
-          <w:lang w:val="en-GB"/>
-        </w:rPr>
-        <w:t xml:space="preserve"> Carnes</w:t>
-      </w:r>
-      <w:r>
-        <w:rPr>
-          <w:lang w:val="en-GB"/>
-        </w:rPr>
-        <w:t xml:space="preserve"> et John A.</w:t>
-      </w:r>
-      <w:r>
-        <w:rPr>
-          <w:lang w:val="en-GB"/>
-        </w:rPr>
-        <w:t xml:space="preserve"> Garraty</w:t>
-      </w:r>
-      <w:r>
-        <w:rPr>
-          <w:lang w:val="en-GB"/>
-        </w:rPr>
-        <w:t xml:space="preserve">, </w:t>
+        <w:t xml:space="preserve">Umberto Eco, </w:t>
       </w:r>
       <w:r>
         <w:rPr>
           <w:i/>
           <w:lang w:val="en-GB"/>
         </w:rPr>
-        <w:t>The American Nation: A History of the United States (Fourteenth Edition)</w:t>
-      </w:r>
-      <w:r>
-        <w:rPr>
-          <w:lang w:val="en-GB"/>
-        </w:rPr>
-        <w:t>, Boston, Prentice Hall, 2012 [2003]</w:t>
-      </w:r>
-      <w:r>
-        <w:rPr>
-          <w:lang w:val="en-GB"/>
-        </w:rPr>
-        <w:t>, pp. 786-787.</w:t>
+        <w:t>op. cit.</w:t>
+      </w:r>
+      <w:r>
+        <w:rPr>
+          <w:lang w:val="en-GB"/>
+        </w:rPr>
+        <w:t xml:space="preserve">, p. </w:t>
+      </w:r>
+      <w:r>
+        <w:rPr>
+          <w:lang w:val="en-GB"/>
+        </w:rPr>
+        <w:t>16.</w:t>
       </w:r>
     </w:p>
   </w:footnote>
@@ -3910,7 +4205,7 @@
       <w:pPr>
         <w:pStyle w:val="FootnoteText"/>
         <w:rPr>
-          <w:lang w:val="en-GB"/>
+          <w:lang w:val="fr-CH"/>
         </w:rPr>
       </w:pPr>
       <w:r>
@@ -3921,52 +4216,58 @@
       </w:r>
       <w:r>
         <w:rPr>
-          <w:lang w:val="en-GB"/>
+          <w:lang w:val="fr-CH"/>
+        </w:rPr>
+        <w:t xml:space="preserve"> Les multiples versions de </w:t>
+      </w:r>
+      <w:r>
+        <w:rPr>
+          <w:i/>
+          <w:lang w:val="fr-CH"/>
+        </w:rPr>
+        <w:t>The Body Snatchers</w:t>
+      </w:r>
+      <w:r>
+        <w:rPr>
+          <w:lang w:val="fr-CH"/>
+        </w:rPr>
+        <w:t xml:space="preserve"> de Jack Finney, dont l’historique de publication sera </w:t>
+      </w:r>
+      <w:r>
+        <w:rPr>
+          <w:lang w:val="fr-CH"/>
+        </w:rPr>
+        <w:t>détaillé</w:t>
+      </w:r>
+      <w:r>
+        <w:rPr>
+          <w:lang w:val="fr-CH"/>
+        </w:rPr>
+        <w:t xml:space="preserve"> dans la premier</w:t>
+      </w:r>
+      <w:r>
+        <w:rPr>
+          <w:lang w:val="fr-CH"/>
+        </w:rPr>
+        <w:t>e</w:t>
+      </w:r>
+      <w:r>
+        <w:rPr>
+          <w:lang w:val="fr-CH"/>
         </w:rPr>
         <w:t xml:space="preserve"> </w:t>
       </w:r>
       <w:r>
         <w:rPr>
-          <w:lang w:val="en-GB"/>
-        </w:rPr>
-        <w:t>Mark C.</w:t>
-      </w:r>
-      <w:r>
-        <w:rPr>
-          <w:lang w:val="en-GB"/>
-        </w:rPr>
-        <w:t xml:space="preserve"> Carnes</w:t>
-      </w:r>
-      <w:r>
-        <w:rPr>
-          <w:lang w:val="en-GB"/>
-        </w:rPr>
-        <w:t xml:space="preserve"> et John A.</w:t>
-      </w:r>
-      <w:r>
-        <w:rPr>
-          <w:lang w:val="en-GB"/>
-        </w:rPr>
-        <w:t xml:space="preserve"> Garraty</w:t>
-      </w:r>
-      <w:r>
-        <w:rPr>
-          <w:lang w:val="en-GB"/>
-        </w:rPr>
-        <w:t xml:space="preserve">, </w:t>
-      </w:r>
-      <w:r>
-        <w:rPr>
-          <w:i/>
-          <w:lang w:val="en-GB"/>
-        </w:rPr>
-        <w:t>op. cit.</w:t>
-      </w:r>
-      <w:r>
-        <w:rPr>
-          <w:lang w:val="en-GB"/>
-        </w:rPr>
-        <w:t>, pp. 815-817.</w:t>
+          <w:lang w:val="fr-CH"/>
+        </w:rPr>
+        <w:t>partie</w:t>
+      </w:r>
+      <w:r>
+        <w:rPr>
+          <w:lang w:val="fr-CH"/>
+        </w:rPr>
+        <w:t xml:space="preserve"> du travail.</w:t>
       </w:r>
     </w:p>
   </w:footnote>
@@ -3975,7 +4276,7 @@
       <w:pPr>
         <w:pStyle w:val="FootnoteText"/>
         <w:rPr>
-          <w:lang w:val="en-GB"/>
+          <w:lang w:val="en-US"/>
         </w:rPr>
       </w:pPr>
       <w:r>
@@ -3992,58 +4293,41 @@
       </w:r>
       <w:r>
         <w:rPr>
-          <w:lang w:val="en-GB"/>
-        </w:rPr>
-        <w:t>Mark C.</w:t>
-      </w:r>
-      <w:r>
-        <w:rPr>
-          <w:lang w:val="en-GB"/>
-        </w:rPr>
-        <w:t xml:space="preserve"> Carnes</w:t>
-      </w:r>
-      <w:r>
-        <w:rPr>
-          <w:lang w:val="en-GB"/>
-        </w:rPr>
-        <w:t xml:space="preserve"> et John A.</w:t>
-      </w:r>
-      <w:r>
-        <w:rPr>
-          <w:lang w:val="en-GB"/>
-        </w:rPr>
-        <w:t xml:space="preserve"> Garraty</w:t>
-      </w:r>
-      <w:r>
-        <w:rPr>
-          <w:lang w:val="en-GB"/>
-        </w:rPr>
-        <w:t xml:space="preserve">, </w:t>
-      </w:r>
-      <w:r>
-        <w:rPr>
           <w:i/>
-          <w:lang w:val="en-GB"/>
-        </w:rPr>
-        <w:t>op. cit.</w:t>
-      </w:r>
-      <w:r>
-        <w:rPr>
-          <w:lang w:val="en-GB"/>
-        </w:rPr>
-        <w:t>, pp. 856-</w:t>
-      </w:r>
-      <w:r>
-        <w:rPr>
-          <w:lang w:val="en-GB"/>
-        </w:rPr>
-        <w:t>865</w:t>
-      </w:r>
-      <w:r>
-        <w:rPr>
-          <w:lang w:val="en-GB"/>
-        </w:rPr>
-        <w:t>.</w:t>
+          <w:lang w:val="en-US"/>
+        </w:rPr>
+        <w:t xml:space="preserve">Invasion of the Body Snatchers </w:t>
+      </w:r>
+      <w:r>
+        <w:rPr>
+          <w:lang w:val="en-US"/>
+        </w:rPr>
+        <w:t>(</w:t>
+      </w:r>
+      <w:r>
+        <w:rPr>
+          <w:i/>
+          <w:lang w:val="en-GB"/>
+        </w:rPr>
+        <w:t>L'invasion des profanateurs</w:t>
+      </w:r>
+      <w:r>
+        <w:rPr>
+          <w:lang w:val="en-US"/>
+        </w:rPr>
+        <w:t>,</w:t>
+      </w:r>
+      <w:r>
+        <w:rPr>
+          <w:lang w:val="en-US"/>
+        </w:rPr>
+        <w:t xml:space="preserve"> Philip Kaufman, 1978</w:t>
+      </w:r>
+      <w:r>
+        <w:rPr>
+          <w:lang w:val="en-US"/>
+        </w:rPr>
+        <w:t>).</w:t>
       </w:r>
     </w:p>
   </w:footnote>
@@ -4052,7 +4336,7 @@
       <w:pPr>
         <w:pStyle w:val="FootnoteText"/>
         <w:rPr>
-          <w:lang w:val="fr-CH"/>
+          <w:lang w:val="en-GB"/>
         </w:rPr>
       </w:pPr>
       <w:r>
@@ -4063,36 +4347,61 @@
       </w:r>
       <w:r>
         <w:rPr>
-          <w:lang w:val="fr-CH"/>
-        </w:rPr>
-        <w:t xml:space="preserve"> Raymond Durgnat cité dans Henry K. Miller (éd.), </w:t>
+          <w:lang w:val="en-GB"/>
+        </w:rPr>
+        <w:t xml:space="preserve"> </w:t>
       </w:r>
       <w:r>
         <w:rPr>
           <w:i/>
-          <w:lang w:val="fr-CH"/>
-        </w:rPr>
-        <w:t>The Essential Raymond Durgnat</w:t>
-      </w:r>
-      <w:r>
-        <w:rPr>
-          <w:lang w:val="fr-CH"/>
+          <w:lang w:val="en-US"/>
+        </w:rPr>
+        <w:t xml:space="preserve">Body Snatchers </w:t>
+      </w:r>
+      <w:r>
+        <w:rPr>
+          <w:lang w:val="en-US"/>
+        </w:rPr>
+        <w:t>(</w:t>
+      </w:r>
+      <w:r>
+        <w:rPr>
+          <w:i/>
+          <w:lang w:val="en-US"/>
+        </w:rPr>
+        <w:t xml:space="preserve">Body Snatchers, </w:t>
+      </w:r>
+      <w:r>
+        <w:rPr>
+          <w:i/>
+          <w:lang w:val="en-GB"/>
+        </w:rPr>
+        <w:t>l'invasion</w:t>
+      </w:r>
+      <w:r>
+        <w:rPr>
+          <w:i/>
+          <w:lang w:val="en-US"/>
+        </w:rPr>
+        <w:t xml:space="preserve"> continue</w:t>
+      </w:r>
+      <w:r>
+        <w:rPr>
+          <w:lang w:val="en-US"/>
         </w:rPr>
         <w:t>,</w:t>
       </w:r>
       <w:r>
         <w:rPr>
-          <w:szCs w:val="20"/>
-          <w:lang w:val="fr-CH"/>
-        </w:rPr>
-        <w:t xml:space="preserve"> London, BFI/Palgrave MacMillan, 201</w:t>
-      </w:r>
-      <w:r>
-        <w:rPr>
-          <w:szCs w:val="20"/>
-          <w:lang w:val="fr-CH"/>
-        </w:rPr>
-        <w:t>4, p. 3.</w:t>
+          <w:lang w:val="en-US"/>
+        </w:rPr>
+        <w:t xml:space="preserve"> Abel Ferrara, 1993</w:t>
+      </w:r>
+      <w:r>
+        <w:rPr>
+          <w:lang w:val="en-US"/>
+        </w:rPr>
+        <w:t>).</w:t>
       </w:r>
     </w:p>
   </w:footnote>
@@ -4118,82 +4427,41 @@
       </w:r>
       <w:r>
         <w:rPr>
-          <w:color w:val="000000" w:themeColor="text1"/>
-          <w:lang w:val="en-GB"/>
-        </w:rPr>
-        <w:t>« </w:t>
-      </w:r>
-      <w:r>
-        <w:rPr>
           <w:i/>
-          <w:color w:val="000000" w:themeColor="text1"/>
-          <w:lang w:val="en-GB"/>
-        </w:rPr>
-        <w:t xml:space="preserve">Invasion of the Body Snatchers </w:t>
-      </w:r>
-      <w:r>
-        <w:rPr>
-          <w:color w:val="000000" w:themeColor="text1"/>
-          <w:lang w:val="en-GB"/>
-        </w:rPr>
-        <w:t xml:space="preserve">[…] was a highly unstable text. </w:t>
-      </w:r>
-      <w:r>
-        <w:rPr>
-          <w:color w:val="000000" w:themeColor="text1"/>
-          <w:lang w:val="en-GB"/>
-        </w:rPr>
-        <w:t xml:space="preserve">» </w:t>
-      </w:r>
-      <w:r>
-        <w:rPr>
-          <w:color w:val="000000" w:themeColor="text1"/>
-          <w:lang w:val="en-GB"/>
-        </w:rPr>
-        <w:t>[</w:t>
-      </w:r>
-      <w:r>
-        <w:rPr>
-          <w:szCs w:val="20"/>
           <w:lang w:val="en-US"/>
         </w:rPr>
-        <w:t xml:space="preserve">Al LaValley (éd.), </w:t>
+        <w:t xml:space="preserve">The Invasion </w:t>
+      </w:r>
+      <w:r>
+        <w:rPr>
+          <w:lang w:val="en-US"/>
+        </w:rPr>
+        <w:t>(</w:t>
       </w:r>
       <w:r>
         <w:rPr>
           <w:i/>
-          <w:szCs w:val="20"/>
           <w:lang w:val="en-US"/>
         </w:rPr>
-        <w:t>Invasion of the Body Snatchers</w:t>
-      </w:r>
-      <w:r>
-        <w:rPr>
-          <w:szCs w:val="20"/>
+        <w:t>Invasion</w:t>
+      </w:r>
+      <w:r>
+        <w:rPr>
           <w:lang w:val="en-US"/>
         </w:rPr>
-        <w:t>, New Brunswick, Rutgers University Press, 1989</w:t>
-      </w:r>
-      <w:r>
-        <w:rPr>
-          <w:szCs w:val="20"/>
+        <w:t>,</w:t>
+      </w:r>
+      <w:r>
+        <w:rPr>
           <w:lang w:val="en-US"/>
         </w:rPr>
-        <w:t>, p. 4</w:t>
-      </w:r>
-      <w:r>
-        <w:rPr>
-          <w:szCs w:val="20"/>
+        <w:t xml:space="preserve"> Oliver Hirschbiegel, 2007</w:t>
+      </w:r>
+      <w:r>
+        <w:rPr>
           <w:lang w:val="en-US"/>
         </w:rPr>
-        <w:t>]</w:t>
-      </w:r>
-      <w:r>
-        <w:rPr>
-          <w:szCs w:val="20"/>
-          <w:lang w:val="en-US"/>
-        </w:rPr>
-        <w:t>.</w:t>
+        <w:t>).</w:t>
       </w:r>
     </w:p>
   </w:footnote>
@@ -4221,6 +4489,369 @@
         <w:rPr>
           <w:lang w:val="en-GB"/>
         </w:rPr>
+        <w:t>Mark C.</w:t>
+      </w:r>
+      <w:r>
+        <w:rPr>
+          <w:lang w:val="en-GB"/>
+        </w:rPr>
+        <w:t xml:space="preserve"> Carnes</w:t>
+      </w:r>
+      <w:r>
+        <w:rPr>
+          <w:lang w:val="en-GB"/>
+        </w:rPr>
+        <w:t xml:space="preserve"> et John A.</w:t>
+      </w:r>
+      <w:r>
+        <w:rPr>
+          <w:lang w:val="en-GB"/>
+        </w:rPr>
+        <w:t xml:space="preserve"> Garraty</w:t>
+      </w:r>
+      <w:r>
+        <w:rPr>
+          <w:lang w:val="en-GB"/>
+        </w:rPr>
+        <w:t xml:space="preserve">, </w:t>
+      </w:r>
+      <w:r>
+        <w:rPr>
+          <w:i/>
+          <w:lang w:val="en-GB"/>
+        </w:rPr>
+        <w:t>The American Nation: A History of the United States (Fourteenth Edition)</w:t>
+      </w:r>
+      <w:r>
+        <w:rPr>
+          <w:lang w:val="en-GB"/>
+        </w:rPr>
+        <w:t>, Boston, Prentice Hall, 2012 [2003]</w:t>
+      </w:r>
+      <w:r>
+        <w:rPr>
+          <w:lang w:val="en-GB"/>
+        </w:rPr>
+        <w:t>, pp. 786-787.</w:t>
+      </w:r>
+    </w:p>
+  </w:footnote>
+  <w:footnote w:id="30">
+    <w:p>
+      <w:pPr>
+        <w:pStyle w:val="FootnoteText"/>
+        <w:rPr>
+          <w:lang w:val="en-GB"/>
+        </w:rPr>
+      </w:pPr>
+      <w:r>
+        <w:rPr>
+          <w:rStyle w:val="FootnoteReference"/>
+        </w:rPr>
+        <w:footnoteRef/>
+      </w:r>
+      <w:r>
+        <w:rPr>
+          <w:lang w:val="en-GB"/>
+        </w:rPr>
+        <w:t xml:space="preserve"> </w:t>
+      </w:r>
+      <w:r>
+        <w:rPr>
+          <w:lang w:val="en-GB"/>
+        </w:rPr>
+        <w:t>Mark C.</w:t>
+      </w:r>
+      <w:r>
+        <w:rPr>
+          <w:lang w:val="en-GB"/>
+        </w:rPr>
+        <w:t xml:space="preserve"> Carnes</w:t>
+      </w:r>
+      <w:r>
+        <w:rPr>
+          <w:lang w:val="en-GB"/>
+        </w:rPr>
+        <w:t xml:space="preserve"> et John A.</w:t>
+      </w:r>
+      <w:r>
+        <w:rPr>
+          <w:lang w:val="en-GB"/>
+        </w:rPr>
+        <w:t xml:space="preserve"> Garraty</w:t>
+      </w:r>
+      <w:r>
+        <w:rPr>
+          <w:lang w:val="en-GB"/>
+        </w:rPr>
+        <w:t xml:space="preserve">, </w:t>
+      </w:r>
+      <w:r>
+        <w:rPr>
+          <w:i/>
+          <w:lang w:val="en-GB"/>
+        </w:rPr>
+        <w:t>op. cit.</w:t>
+      </w:r>
+      <w:r>
+        <w:rPr>
+          <w:lang w:val="en-GB"/>
+        </w:rPr>
+        <w:t>, pp. 815-817.</w:t>
+      </w:r>
+    </w:p>
+  </w:footnote>
+  <w:footnote w:id="31">
+    <w:p>
+      <w:pPr>
+        <w:pStyle w:val="FootnoteText"/>
+        <w:rPr>
+          <w:lang w:val="en-GB"/>
+        </w:rPr>
+      </w:pPr>
+      <w:r>
+        <w:rPr>
+          <w:rStyle w:val="FootnoteReference"/>
+        </w:rPr>
+        <w:footnoteRef/>
+      </w:r>
+      <w:r>
+        <w:rPr>
+          <w:lang w:val="en-GB"/>
+        </w:rPr>
+        <w:t xml:space="preserve"> </w:t>
+      </w:r>
+      <w:r>
+        <w:rPr>
+          <w:lang w:val="en-GB"/>
+        </w:rPr>
+        <w:t>Mark C.</w:t>
+      </w:r>
+      <w:r>
+        <w:rPr>
+          <w:lang w:val="en-GB"/>
+        </w:rPr>
+        <w:t xml:space="preserve"> Carnes</w:t>
+      </w:r>
+      <w:r>
+        <w:rPr>
+          <w:lang w:val="en-GB"/>
+        </w:rPr>
+        <w:t xml:space="preserve"> et John A.</w:t>
+      </w:r>
+      <w:r>
+        <w:rPr>
+          <w:lang w:val="en-GB"/>
+        </w:rPr>
+        <w:t xml:space="preserve"> Garraty</w:t>
+      </w:r>
+      <w:r>
+        <w:rPr>
+          <w:lang w:val="en-GB"/>
+        </w:rPr>
+        <w:t xml:space="preserve">, </w:t>
+      </w:r>
+      <w:r>
+        <w:rPr>
+          <w:i/>
+          <w:lang w:val="en-GB"/>
+        </w:rPr>
+        <w:t>op. cit.</w:t>
+      </w:r>
+      <w:r>
+        <w:rPr>
+          <w:lang w:val="en-GB"/>
+        </w:rPr>
+        <w:t>, pp. 856-</w:t>
+      </w:r>
+      <w:r>
+        <w:rPr>
+          <w:lang w:val="en-GB"/>
+        </w:rPr>
+        <w:t>865</w:t>
+      </w:r>
+      <w:r>
+        <w:rPr>
+          <w:lang w:val="en-GB"/>
+        </w:rPr>
+        <w:t>.</w:t>
+      </w:r>
+    </w:p>
+  </w:footnote>
+  <w:footnote w:id="32">
+    <w:p>
+      <w:pPr>
+        <w:pStyle w:val="FootnoteText"/>
+        <w:rPr>
+          <w:lang w:val="fr-CH"/>
+        </w:rPr>
+      </w:pPr>
+      <w:r>
+        <w:rPr>
+          <w:rStyle w:val="FootnoteReference"/>
+        </w:rPr>
+        <w:footnoteRef/>
+      </w:r>
+      <w:r>
+        <w:rPr>
+          <w:lang w:val="fr-CH"/>
+        </w:rPr>
+        <w:t xml:space="preserve"> Raymond Durgnat cité dans Henry K. Miller (éd.), </w:t>
+      </w:r>
+      <w:r>
+        <w:rPr>
+          <w:i/>
+          <w:lang w:val="fr-CH"/>
+        </w:rPr>
+        <w:t>The Essential Raymond Durgnat</w:t>
+      </w:r>
+      <w:r>
+        <w:rPr>
+          <w:lang w:val="fr-CH"/>
+        </w:rPr>
+        <w:t>,</w:t>
+      </w:r>
+      <w:r>
+        <w:rPr>
+          <w:szCs w:val="20"/>
+          <w:lang w:val="fr-CH"/>
+        </w:rPr>
+        <w:t xml:space="preserve"> London, BFI/Palgrave MacMillan, 201</w:t>
+      </w:r>
+      <w:r>
+        <w:rPr>
+          <w:szCs w:val="20"/>
+          <w:lang w:val="fr-CH"/>
+        </w:rPr>
+        <w:t>4, p. 3.</w:t>
+      </w:r>
+    </w:p>
+  </w:footnote>
+  <w:footnote w:id="33">
+    <w:p>
+      <w:pPr>
+        <w:pStyle w:val="FootnoteText"/>
+        <w:rPr>
+          <w:lang w:val="en-GB"/>
+        </w:rPr>
+      </w:pPr>
+      <w:r>
+        <w:rPr>
+          <w:rStyle w:val="FootnoteReference"/>
+        </w:rPr>
+        <w:footnoteRef/>
+      </w:r>
+      <w:r>
+        <w:rPr>
+          <w:lang w:val="en-GB"/>
+        </w:rPr>
+        <w:t xml:space="preserve"> </w:t>
+      </w:r>
+      <w:r>
+        <w:rPr>
+          <w:color w:val="000000" w:themeColor="text1"/>
+          <w:lang w:val="en-GB"/>
+        </w:rPr>
+        <w:t>« </w:t>
+      </w:r>
+      <w:r>
+        <w:rPr>
+          <w:i/>
+          <w:color w:val="000000" w:themeColor="text1"/>
+          <w:lang w:val="en-GB"/>
+        </w:rPr>
+        <w:t xml:space="preserve">Invasion of the Body Snatchers </w:t>
+      </w:r>
+      <w:r>
+        <w:rPr>
+          <w:color w:val="000000" w:themeColor="text1"/>
+          <w:lang w:val="en-GB"/>
+        </w:rPr>
+        <w:t xml:space="preserve">[…] was a highly unstable text. </w:t>
+      </w:r>
+      <w:r>
+        <w:rPr>
+          <w:color w:val="000000" w:themeColor="text1"/>
+          <w:lang w:val="en-GB"/>
+        </w:rPr>
+        <w:t xml:space="preserve">» </w:t>
+      </w:r>
+      <w:r>
+        <w:rPr>
+          <w:color w:val="000000" w:themeColor="text1"/>
+          <w:lang w:val="en-GB"/>
+        </w:rPr>
+        <w:t>[</w:t>
+      </w:r>
+      <w:r>
+        <w:rPr>
+          <w:szCs w:val="20"/>
+          <w:lang w:val="en-US"/>
+        </w:rPr>
+        <w:t xml:space="preserve">Al LaValley (éd.), </w:t>
+      </w:r>
+      <w:r>
+        <w:rPr>
+          <w:i/>
+          <w:szCs w:val="20"/>
+          <w:lang w:val="en-US"/>
+        </w:rPr>
+        <w:t>Invasion of the Body Snatchers</w:t>
+      </w:r>
+      <w:r>
+        <w:rPr>
+          <w:szCs w:val="20"/>
+          <w:lang w:val="en-US"/>
+        </w:rPr>
+        <w:t>, New Brunswick, Rutgers University Press, 1989</w:t>
+      </w:r>
+      <w:r>
+        <w:rPr>
+          <w:szCs w:val="20"/>
+          <w:lang w:val="en-US"/>
+        </w:rPr>
+        <w:t>, p. 4</w:t>
+      </w:r>
+      <w:r>
+        <w:rPr>
+          <w:szCs w:val="20"/>
+          <w:lang w:val="en-US"/>
+        </w:rPr>
+        <w:t>]</w:t>
+      </w:r>
+      <w:r>
+        <w:rPr>
+          <w:szCs w:val="20"/>
+          <w:lang w:val="en-US"/>
+        </w:rPr>
+        <w:t>.</w:t>
+      </w:r>
+    </w:p>
+  </w:footnote>
+  <w:footnote w:id="34">
+    <w:p>
+      <w:pPr>
+        <w:pStyle w:val="FootnoteText"/>
+        <w:rPr>
+          <w:lang w:val="en-GB"/>
+        </w:rPr>
+      </w:pPr>
+      <w:r>
+        <w:rPr>
+          <w:rStyle w:val="FootnoteReference"/>
+        </w:rPr>
+        <w:footnoteRef/>
+      </w:r>
+      <w:r>
+        <w:rPr>
+          <w:lang w:val="en-GB"/>
+        </w:rPr>
+        <w:t xml:space="preserve"> </w:t>
+      </w:r>
+      <w:r>
+        <w:rPr>
+          <w:lang w:val="en-GB"/>
+        </w:rPr>
         <w:t xml:space="preserve">Jack Finney, </w:t>
       </w:r>
       <w:r>
@@ -4272,6 +4903,12 @@
           <w:lang w:val="en-GB"/>
         </w:rPr>
         <w:t>pp. 26-27 + 90-99</w:t>
+      </w:r>
+      <w:r>
+        <w:rPr>
+          <w:lang w:val="en-GB"/>
+        </w:rPr>
+        <w:t xml:space="preserve"> </w:t>
       </w:r>
       <w:r>
         <w:rPr>
@@ -4347,6 +4984,12 @@
         <w:rPr>
           <w:lang w:val="en-GB"/>
         </w:rPr>
+        <w:t xml:space="preserve"> </w:t>
+      </w:r>
+      <w:r>
+        <w:rPr>
+          <w:lang w:val="en-GB"/>
+        </w:rPr>
         <w:t xml:space="preserve">; </w:t>
       </w:r>
       <w:r>
@@ -4401,7 +5044,7 @@
       </w:r>
     </w:p>
   </w:footnote>
-  <w:footnote w:id="30">
+  <w:footnote w:id="35">
     <w:p>
       <w:pPr>
         <w:pStyle w:val="FootnoteText"/>
@@ -4443,6 +5086,92 @@
           <w:lang w:val="en-US"/>
         </w:rPr>
         <w:t>, New York, Dell Books, 1955.</w:t>
+      </w:r>
+    </w:p>
+  </w:footnote>
+  <w:footnote w:id="36">
+    <w:p>
+      <w:pPr>
+        <w:pStyle w:val="FootnoteText"/>
+        <w:rPr>
+          <w:lang w:val="fr-CH"/>
+        </w:rPr>
+      </w:pPr>
+      <w:r>
+        <w:rPr>
+          <w:rStyle w:val="FootnoteReference"/>
+        </w:rPr>
+        <w:footnoteRef/>
+      </w:r>
+      <w:r>
+        <w:t xml:space="preserve"> </w:t>
+      </w:r>
+      <w:r>
+        <w:rPr>
+          <w:lang w:val="fr-CH"/>
+        </w:rPr>
+        <w:t xml:space="preserve">Il serait ici possible de parler de </w:t>
+      </w:r>
+      <w:r>
+        <w:rPr>
+          <w:lang w:val="fr-CH"/>
+        </w:rPr>
+        <w:t>schème</w:t>
+      </w:r>
+      <w:r>
+        <w:rPr>
+          <w:lang w:val="fr-CH"/>
+        </w:rPr>
+        <w:t xml:space="preserve"> au sens d’Eco, </w:t>
+      </w:r>
+      <w:r>
+        <w:rPr>
+          <w:lang w:val="fr-CH"/>
+        </w:rPr>
+        <w:t xml:space="preserve">qui est proposée par l’auteur </w:t>
+      </w:r>
+      <w:r>
+        <w:rPr>
+          <w:lang w:val="fr-CH"/>
+        </w:rPr>
+        <w:t xml:space="preserve">dans le nœud schéma-variation </w:t>
+      </w:r>
+      <w:r>
+        <w:rPr>
+          <w:lang w:val="fr-CH"/>
+        </w:rPr>
+        <w:t>central à une approche de l’esthétique post-moderne.</w:t>
+      </w:r>
+      <w:r>
+        <w:rPr>
+          <w:lang w:val="fr-CH"/>
+        </w:rPr>
+        <w:t xml:space="preserve"> </w:t>
+      </w:r>
+      <w:r>
+        <w:rPr>
+          <w:lang w:val="en-GB"/>
+        </w:rPr>
+        <w:t xml:space="preserve">Umberto Eco, </w:t>
+      </w:r>
+      <w:r>
+        <w:rPr>
+          <w:i/>
+          <w:lang w:val="en-GB"/>
+        </w:rPr>
+        <w:t>op. cit.</w:t>
+      </w:r>
+      <w:r>
+        <w:rPr>
+          <w:lang w:val="en-GB"/>
+        </w:rPr>
+        <w:t xml:space="preserve">, p. </w:t>
+      </w:r>
+      <w:r>
+        <w:rPr>
+          <w:lang w:val="en-GB"/>
+        </w:rPr>
+        <w:t>23.</w:t>
       </w:r>
     </w:p>
   </w:footnote>
@@ -4450,6 +5179,26 @@
 </file>
 
 <file path=word/header1.xml><?xml version="1.0" encoding="utf-8"?>
+<w:hdr xmlns:wpc="http://schemas.microsoft.com/office/word/2010/wordprocessingCanvas" xmlns:mo="http://schemas.microsoft.com/office/mac/office/2008/main" xmlns:mc="http://schemas.openxmlformats.org/markup-compatibility/2006" xmlns:mv="urn:schemas-microsoft-com:mac:vml" xmlns:o="urn:schemas-microsoft-com:office:office" xmlns:r="http://schemas.openxmlformats.org/officeDocument/2006/relationships" xmlns:m="http://schemas.openxmlformats.org/officeDocument/2006/math" xmlns:v="urn:schemas-microsoft-com:vml" xmlns:wp14="http://schemas.microsoft.com/office/word/2010/wordprocessingDrawing" xmlns:wp="http://schemas.openxmlformats.org/drawingml/2006/wordprocessingDrawing" xmlns:w10="urn:schemas-microsoft-com:office:word" xmlns:w="http://schemas.openxmlformats.org/wordprocessingml/2006/main" xmlns:w14="http://schemas.microsoft.com/office/word/2010/wordml" xmlns:w15="http://schemas.microsoft.com/office/word/2012/wordml" xmlns:wpg="http://schemas.microsoft.com/office/word/2010/wordprocessingGroup" xmlns:wpi="http://schemas.microsoft.com/office/word/2010/wordprocessingInk" xmlns:wne="http://schemas.microsoft.com/office/word/2006/wordml" xmlns:wps="http://schemas.microsoft.com/office/word/2010/wordprocessingShape" mc:Ignorable="w14 w15 wp14">
+  <w:p>
+    <w:pPr>
+      <w:pStyle w:val="Header"/>
+    </w:pPr>
+  </w:p>
+</w:hdr>
+</file>
+
+<file path=word/header2.xml><?xml version="1.0" encoding="utf-8"?>
+<w:hdr xmlns:wpc="http://schemas.microsoft.com/office/word/2010/wordprocessingCanvas" xmlns:mo="http://schemas.microsoft.com/office/mac/office/2008/main" xmlns:mc="http://schemas.openxmlformats.org/markup-compatibility/2006" xmlns:mv="urn:schemas-microsoft-com:mac:vml" xmlns:o="urn:schemas-microsoft-com:office:office" xmlns:r="http://schemas.openxmlformats.org/officeDocument/2006/relationships" xmlns:m="http://schemas.openxmlformats.org/officeDocument/2006/math" xmlns:v="urn:schemas-microsoft-com:vml" xmlns:wp14="http://schemas.microsoft.com/office/word/2010/wordprocessingDrawing" xmlns:wp="http://schemas.openxmlformats.org/drawingml/2006/wordprocessingDrawing" xmlns:w10="urn:schemas-microsoft-com:office:word" xmlns:w="http://schemas.openxmlformats.org/wordprocessingml/2006/main" xmlns:w14="http://schemas.microsoft.com/office/word/2010/wordml" xmlns:w15="http://schemas.microsoft.com/office/word/2012/wordml" xmlns:wpg="http://schemas.microsoft.com/office/word/2010/wordprocessingGroup" xmlns:wpi="http://schemas.microsoft.com/office/word/2010/wordprocessingInk" xmlns:wne="http://schemas.microsoft.com/office/word/2006/wordml" xmlns:wps="http://schemas.microsoft.com/office/word/2010/wordprocessingShape" mc:Ignorable="w14 w15 wp14">
+  <w:p>
+    <w:pPr>
+      <w:pStyle w:val="Header"/>
+    </w:pPr>
+  </w:p>
+</w:hdr>
+</file>
+
+<file path=word/header3.xml><?xml version="1.0" encoding="utf-8"?>
 <w:hdr xmlns:wpc="http://schemas.microsoft.com/office/word/2010/wordprocessingCanvas" xmlns:mo="http://schemas.microsoft.com/office/mac/office/2008/main" xmlns:mc="http://schemas.openxmlformats.org/markup-compatibility/2006" xmlns:mv="urn:schemas-microsoft-com:mac:vml" xmlns:o="urn:schemas-microsoft-com:office:office" xmlns:r="http://schemas.openxmlformats.org/officeDocument/2006/relationships" xmlns:m="http://schemas.openxmlformats.org/officeDocument/2006/math" xmlns:v="urn:schemas-microsoft-com:vml" xmlns:wp14="http://schemas.microsoft.com/office/word/2010/wordprocessingDrawing" xmlns:wp="http://schemas.openxmlformats.org/drawingml/2006/wordprocessingDrawing" xmlns:w10="urn:schemas-microsoft-com:office:word" xmlns:w="http://schemas.openxmlformats.org/wordprocessingml/2006/main" xmlns:w14="http://schemas.microsoft.com/office/word/2010/wordml" xmlns:w15="http://schemas.microsoft.com/office/word/2012/wordml" xmlns:wpg="http://schemas.microsoft.com/office/word/2010/wordprocessingGroup" xmlns:wpi="http://schemas.microsoft.com/office/word/2010/wordprocessingInk" xmlns:wne="http://schemas.microsoft.com/office/word/2006/wordml" xmlns:wps="http://schemas.microsoft.com/office/word/2010/wordprocessingShape" mc:Ignorable="w14 w15 wp14">
   <w:p>
     <w:pPr>
@@ -5800,6 +6549,34 @@
       <w:lang w:val="fr-FR" w:eastAsia="fr-FR"/>
     </w:rPr>
   </w:style>
+  <w:style w:type="paragraph" w:styleId="BalloonText">
+    <w:name w:val="Balloon Text"/>
+    <w:basedOn w:val="Normal"/>
+    <w:link w:val="BalloonTextChar"/>
+    <w:uiPriority w:val="99"/>
+    <w:semiHidden/>
+    <w:unhideWhenUsed/>
+    <w:rsid w:val="0040686C"/>
+    <w:rPr>
+      <w:rFonts w:ascii="Lucida Grande" w:hAnsi="Lucida Grande" w:cs="Lucida Grande"/>
+      <w:sz w:val="18"/>
+      <w:szCs w:val="18"/>
+    </w:rPr>
+  </w:style>
+  <w:style w:type="character" w:customStyle="1" w:styleId="BalloonTextChar">
+    <w:name w:val="Balloon Text Char"/>
+    <w:basedOn w:val="DefaultParagraphFont"/>
+    <w:link w:val="BalloonText"/>
+    <w:uiPriority w:val="99"/>
+    <w:semiHidden/>
+    <w:rsid w:val="0040686C"/>
+    <w:rPr>
+      <w:rFonts w:ascii="Lucida Grande" w:eastAsiaTheme="minorEastAsia" w:hAnsi="Lucida Grande" w:cs="Lucida Grande"/>
+      <w:sz w:val="18"/>
+      <w:szCs w:val="18"/>
+      <w:lang w:val="fr-FR" w:eastAsia="fr-FR"/>
+    </w:rPr>
+  </w:style>
 </w:styles>
 </file>
 
@@ -5846,7 +6623,7 @@
     </a:clrScheme>
     <a:fontScheme name="Office">
       <a:majorFont>
-        <a:latin typeface="Calibri Light" panose="020F0302020204030204"/>
+        <a:latin typeface="Calibri Light"/>
         <a:ea typeface=""/>
         <a:cs typeface=""/>
         <a:font script="Jpan" typeface="游ゴシック Light"/>
@@ -5881,7 +6658,7 @@
         <a:font script="Geor" typeface="Sylfaen"/>
       </a:majorFont>
       <a:minorFont>
-        <a:latin typeface="Calibri" panose="020F0502020204030204"/>
+        <a:latin typeface="Calibri"/>
         <a:ea typeface=""/>
         <a:cs typeface=""/>
         <a:font script="Jpan" typeface="游明朝"/>
@@ -6069,7 +6846,7 @@
 </file>
 
 <file path=customXml/itemProps1.xml><?xml version="1.0" encoding="utf-8"?>
-<ds:datastoreItem xmlns:ds="http://schemas.openxmlformats.org/officeDocument/2006/customXml" ds:itemID="{8AD23721-89CB-774C-87CA-29877ED6A075}">
+<ds:datastoreItem xmlns:ds="http://schemas.openxmlformats.org/officeDocument/2006/customXml" ds:itemID="{FB0819F8-D356-DC4F-A548-5BA025E06281}">
   <ds:schemaRefs>
     <ds:schemaRef ds:uri="http://schemas.openxmlformats.org/officeDocument/2006/bibliography"/>
   </ds:schemaRefs>
